--- a/trunk/doc/milestone_4/milestone_4.docx
+++ b/trunk/doc/milestone_4/milestone_4.docx
@@ -12548,18 +12548,14 @@
       </w:pPr>
       <w:r>
         <w:rPr>
-          <w:rFonts w:ascii="Arial" w:eastAsia="Times New Roman" w:hAnsi="Arial" w:cs="Arial"/>
           <w:noProof/>
-          <w:color w:val="000000"/>
-          <w:sz w:val="20"/>
-          <w:szCs w:val="20"/>
           <w:lang w:eastAsia="en-CA"/>
         </w:rPr>
         <w:drawing>
-          <wp:inline distT="0" distB="0" distL="0" distR="0" wp14:anchorId="0116738B" wp14:editId="555B5544">
-            <wp:extent cx="7082670" cy="3044884"/>
-            <wp:effectExtent l="0" t="0" r="4445" b="3175"/>
-            <wp:docPr id="2" name="Picture 2" descr="http://i.imgur.com/rPLnksr.png"/>
+          <wp:inline distT="0" distB="0" distL="0" distR="0">
+            <wp:extent cx="6858000" cy="2976113"/>
+            <wp:effectExtent l="0" t="0" r="0" b="0"/>
+            <wp:docPr id="7" name="Picture 7" descr="http://i.imgur.com/5M9tjtZ.png"/>
             <wp:cNvGraphicFramePr>
               <a:graphicFrameLocks xmlns:a="http://schemas.openxmlformats.org/drawingml/2006/main" noChangeAspect="1"/>
             </wp:cNvGraphicFramePr>
@@ -12567,7 +12563,7 @@
               <a:graphicData uri="http://schemas.openxmlformats.org/drawingml/2006/picture">
                 <pic:pic xmlns:pic="http://schemas.openxmlformats.org/drawingml/2006/picture">
                   <pic:nvPicPr>
-                    <pic:cNvPr id="0" name="Picture 25" descr="http://i.imgur.com/rPLnksr.png"/>
+                    <pic:cNvPr id="0" name="Picture 1" descr="http://i.imgur.com/5M9tjtZ.png"/>
                     <pic:cNvPicPr>
                       <a:picLocks noChangeAspect="1" noChangeArrowheads="1"/>
                     </pic:cNvPicPr>
@@ -12588,7 +12584,7 @@
                   <pic:spPr bwMode="auto">
                     <a:xfrm>
                       <a:off x="0" y="0"/>
-                      <a:ext cx="7092323" cy="3049034"/>
+                      <a:ext cx="6858000" cy="2976113"/>
                     </a:xfrm>
                     <a:prstGeom prst="rect">
                       <a:avLst/>
@@ -12669,7 +12665,7 @@
         </w:rPr>
         <w:drawing>
           <wp:inline distT="0" distB="0" distL="0" distR="0" wp14:anchorId="2BE2ED45" wp14:editId="3BB52DA8">
-            <wp:extent cx="4619625" cy="3886351"/>
+            <wp:extent cx="5264810" cy="4429125"/>
             <wp:effectExtent l="0" t="0" r="0" b="0"/>
             <wp:docPr id="1" name="Picture 1" descr="http://i.imgur.com/jmkN0pT.jpg"/>
             <wp:cNvGraphicFramePr>
@@ -12700,7 +12696,7 @@
                   <pic:spPr bwMode="auto">
                     <a:xfrm>
                       <a:off x="0" y="0"/>
-                      <a:ext cx="4627212" cy="3892734"/>
+                      <a:ext cx="5275751" cy="4438329"/>
                     </a:xfrm>
                     <a:prstGeom prst="rect">
                       <a:avLst/>
@@ -12728,6 +12724,181 @@
           <w:szCs w:val="36"/>
           <w:lang w:eastAsia="en-CA"/>
         </w:rPr>
+      </w:pPr>
+      <w:bookmarkStart w:id="34" w:name="8_-_Operation_Contracts"/>
+      <w:bookmarkEnd w:id="34"/>
+    </w:p>
+    <w:p>
+      <w:pPr>
+        <w:ind w:firstLine="720"/>
+        <w:outlineLvl w:val="2"/>
+        <w:rPr>
+          <w:rFonts w:ascii="Arial" w:eastAsia="Times New Roman" w:hAnsi="Arial" w:cs="Arial"/>
+          <w:b/>
+          <w:bCs/>
+          <w:color w:val="000000"/>
+          <w:sz w:val="27"/>
+          <w:szCs w:val="27"/>
+          <w:lang w:eastAsia="en-CA"/>
+        </w:rPr>
+      </w:pPr>
+      <w:r>
+        <w:rPr>
+          <w:rFonts w:ascii="Arial" w:eastAsia="Times New Roman" w:hAnsi="Arial" w:cs="Arial"/>
+          <w:b/>
+          <w:bCs/>
+          <w:color w:val="000000"/>
+          <w:sz w:val="27"/>
+          <w:szCs w:val="27"/>
+          <w:lang w:eastAsia="en-CA"/>
+        </w:rPr>
+        <w:lastRenderedPageBreak/>
+        <w:t xml:space="preserve">Rename </w:t>
+      </w:r>
+      <w:r>
+        <w:rPr>
+          <w:rFonts w:ascii="Arial" w:eastAsia="Times New Roman" w:hAnsi="Arial" w:cs="Arial"/>
+          <w:b/>
+          <w:bCs/>
+          <w:color w:val="000000"/>
+          <w:sz w:val="27"/>
+          <w:szCs w:val="27"/>
+          <w:lang w:eastAsia="en-CA"/>
+        </w:rPr>
+        <w:t>folder</w:t>
+      </w:r>
+      <w:r>
+        <w:rPr>
+          <w:rFonts w:ascii="Arial" w:eastAsia="Times New Roman" w:hAnsi="Arial" w:cs="Arial"/>
+          <w:b/>
+          <w:bCs/>
+          <w:color w:val="000000"/>
+          <w:sz w:val="27"/>
+          <w:szCs w:val="27"/>
+          <w:lang w:eastAsia="en-CA"/>
+        </w:rPr>
+        <w:t> </w:t>
+      </w:r>
+      <w:r>
+        <w:rPr>
+          <w:rFonts w:ascii="Arial" w:eastAsia="Times New Roman" w:hAnsi="Arial" w:cs="Arial"/>
+          <w:b/>
+          <w:bCs/>
+          <w:color w:val="000000"/>
+          <w:sz w:val="27"/>
+          <w:szCs w:val="27"/>
+          <w:vertAlign w:val="superscript"/>
+          <w:lang w:eastAsia="en-CA"/>
+        </w:rPr>
+        <w:t>(</w:t>
+      </w:r>
+      <w:proofErr w:type="spellStart"/>
+      <w:r>
+        <w:rPr>
+          <w:rFonts w:ascii="Arial" w:eastAsia="Times New Roman" w:hAnsi="Arial" w:cs="Arial"/>
+          <w:b/>
+          <w:bCs/>
+          <w:color w:val="000000"/>
+          <w:sz w:val="27"/>
+          <w:szCs w:val="27"/>
+          <w:vertAlign w:val="superscript"/>
+          <w:lang w:eastAsia="en-CA"/>
+        </w:rPr>
+        <w:t>Alsharif</w:t>
+      </w:r>
+      <w:proofErr w:type="spellEnd"/>
+      <w:r>
+        <w:rPr>
+          <w:rFonts w:ascii="Arial" w:eastAsia="Times New Roman" w:hAnsi="Arial" w:cs="Arial"/>
+          <w:b/>
+          <w:bCs/>
+          <w:color w:val="000000"/>
+          <w:sz w:val="27"/>
+          <w:szCs w:val="27"/>
+          <w:vertAlign w:val="superscript"/>
+          <w:lang w:eastAsia="en-CA"/>
+        </w:rPr>
+        <w:t>)</w:t>
+      </w:r>
+    </w:p>
+    <w:p>
+      <w:pPr>
+        <w:rPr>
+          <w:rFonts w:ascii="Arial" w:eastAsia="Times New Roman" w:hAnsi="Arial" w:cs="Arial"/>
+          <w:b/>
+          <w:bCs/>
+          <w:color w:val="000000"/>
+          <w:sz w:val="36"/>
+          <w:szCs w:val="36"/>
+          <w:lang w:eastAsia="en-CA"/>
+        </w:rPr>
+      </w:pPr>
+      <w:r>
+        <w:rPr>
+          <w:noProof/>
+          <w:lang w:eastAsia="en-CA"/>
+        </w:rPr>
+        <w:drawing>
+          <wp:inline distT="0" distB="0" distL="0" distR="0">
+            <wp:extent cx="6858000" cy="3851868"/>
+            <wp:effectExtent l="0" t="0" r="0" b="0"/>
+            <wp:docPr id="8" name="Picture 8" descr="http://i.imgur.com/3unT6QG.png"/>
+            <wp:cNvGraphicFramePr>
+              <a:graphicFrameLocks xmlns:a="http://schemas.openxmlformats.org/drawingml/2006/main" noChangeAspect="1"/>
+            </wp:cNvGraphicFramePr>
+            <a:graphic xmlns:a="http://schemas.openxmlformats.org/drawingml/2006/main">
+              <a:graphicData uri="http://schemas.openxmlformats.org/drawingml/2006/picture">
+                <pic:pic xmlns:pic="http://schemas.openxmlformats.org/drawingml/2006/picture">
+                  <pic:nvPicPr>
+                    <pic:cNvPr id="0" name="Picture 3" descr="http://i.imgur.com/3unT6QG.png"/>
+                    <pic:cNvPicPr>
+                      <a:picLocks noChangeAspect="1" noChangeArrowheads="1"/>
+                    </pic:cNvPicPr>
+                  </pic:nvPicPr>
+                  <pic:blipFill>
+                    <a:blip r:embed="rId13">
+                      <a:extLst>
+                        <a:ext uri="{28A0092B-C50C-407E-A947-70E740481C1C}">
+                          <a14:useLocalDpi xmlns:a14="http://schemas.microsoft.com/office/drawing/2010/main" val="0"/>
+                        </a:ext>
+                      </a:extLst>
+                    </a:blip>
+                    <a:srcRect/>
+                    <a:stretch>
+                      <a:fillRect/>
+                    </a:stretch>
+                  </pic:blipFill>
+                  <pic:spPr bwMode="auto">
+                    <a:xfrm>
+                      <a:off x="0" y="0"/>
+                      <a:ext cx="6858000" cy="3851868"/>
+                    </a:xfrm>
+                    <a:prstGeom prst="rect">
+                      <a:avLst/>
+                    </a:prstGeom>
+                    <a:noFill/>
+                    <a:ln>
+                      <a:noFill/>
+                    </a:ln>
+                  </pic:spPr>
+                </pic:pic>
+              </a:graphicData>
+            </a:graphic>
+          </wp:inline>
+        </w:drawing>
+      </w:r>
+    </w:p>
+    <w:p>
+      <w:pPr>
+        <w:rPr>
+          <w:rFonts w:ascii="Arial" w:eastAsia="Times New Roman" w:hAnsi="Arial" w:cs="Arial"/>
+          <w:b/>
+          <w:bCs/>
+          <w:color w:val="000000"/>
+          <w:sz w:val="36"/>
+          <w:szCs w:val="36"/>
+          <w:lang w:eastAsia="en-CA"/>
+        </w:rPr>
         <w:sectPr>
           <w:pgSz w:w="12240" w:h="15840"/>
           <w:pgMar w:top="720" w:right="720" w:bottom="720" w:left="720" w:header="708" w:footer="708" w:gutter="0"/>
@@ -12735,8 +12906,6 @@
           <w:docGrid w:linePitch="360"/>
         </w:sectPr>
       </w:pPr>
-      <w:bookmarkStart w:id="34" w:name="8_-_Operation_Contracts"/>
-      <w:bookmarkEnd w:id="34"/>
     </w:p>
     <w:p>
       <w:pPr>
@@ -19174,7 +19343,7 @@
         <w:lastRenderedPageBreak/>
         <w:t>The project is being created with a mixture of agile and concurrent engineering principles. Each group member works on individual components, but code reviews are committed on each person by two others, weekly "SCRUM-like" meetings allow us to discuss changes, difficulties, and overall progress. In general, however, we follow technical document &lt;</w:t>
       </w:r>
-      <w:hyperlink r:id="rId13" w:history="1">
+      <w:hyperlink r:id="rId14" w:history="1">
         <w:r>
           <w:rPr>
             <w:rFonts w:ascii="Arial" w:eastAsia="Times New Roman" w:hAnsi="Arial" w:cs="Arial"/>
@@ -21069,7 +21238,7 @@
           <w:szCs w:val="18"/>
           <w:lang w:eastAsia="en-CA"/>
         </w:rPr>
-        <w:t xml:space="preserve">                 -System Tray implementation:</w:t>
+        <w:t xml:space="preserve">                                      Total:    9 hours</w:t>
       </w:r>
     </w:p>
     <w:p>
@@ -21108,7 +21277,7 @@
           <w:szCs w:val="18"/>
           <w:lang w:eastAsia="en-CA"/>
         </w:rPr>
-        <w:t xml:space="preserve">                 -GUI design:</w:t>
+        <w:t xml:space="preserve"> </w:t>
       </w:r>
     </w:p>
     <w:p>
@@ -21147,7 +21316,29 @@
           <w:szCs w:val="18"/>
           <w:lang w:eastAsia="en-CA"/>
         </w:rPr>
-        <w:t xml:space="preserve"> </w:t>
+        <w:tab/>
+      </w:r>
+      <w:proofErr w:type="spellStart"/>
+      <w:r>
+        <w:rPr>
+          <w:rFonts w:ascii="Courier New" w:eastAsia="Times New Roman" w:hAnsi="Courier New" w:cs="Courier New"/>
+          <w:color w:val="000000"/>
+          <w:sz w:val="18"/>
+          <w:szCs w:val="18"/>
+          <w:lang w:eastAsia="en-CA"/>
+        </w:rPr>
+        <w:t>Hattan</w:t>
+      </w:r>
+      <w:proofErr w:type="spellEnd"/>
+      <w:r>
+        <w:rPr>
+          <w:rFonts w:ascii="Courier New" w:eastAsia="Times New Roman" w:hAnsi="Courier New" w:cs="Courier New"/>
+          <w:color w:val="000000"/>
+          <w:sz w:val="18"/>
+          <w:szCs w:val="18"/>
+          <w:lang w:eastAsia="en-CA"/>
+        </w:rPr>
+        <w:t>:</w:t>
       </w:r>
     </w:p>
     <w:p>
@@ -21186,7 +21377,28 @@
           <w:szCs w:val="18"/>
           <w:lang w:eastAsia="en-CA"/>
         </w:rPr>
-        <w:t xml:space="preserve">                                      Total:    9 hours</w:t>
+        <w:t xml:space="preserve"> </w:t>
+      </w:r>
+      <w:r>
+        <w:rPr>
+          <w:rFonts w:ascii="Courier New" w:eastAsia="Times New Roman" w:hAnsi="Courier New" w:cs="Courier New"/>
+          <w:color w:val="000000"/>
+          <w:sz w:val="18"/>
+          <w:szCs w:val="18"/>
+          <w:lang w:eastAsia="en-CA"/>
+        </w:rPr>
+        <w:tab/>
+      </w:r>
+      <w:r>
+        <w:rPr>
+          <w:rFonts w:ascii="Courier New" w:eastAsia="Times New Roman" w:hAnsi="Courier New" w:cs="Courier New"/>
+          <w:color w:val="000000"/>
+          <w:sz w:val="18"/>
+          <w:szCs w:val="18"/>
+          <w:lang w:eastAsia="en-CA"/>
+        </w:rPr>
+        <w:tab/>
+        <w:t>-Milestones                     9 hours</w:t>
       </w:r>
     </w:p>
     <w:p>
@@ -21225,7 +21437,7 @@
           <w:szCs w:val="18"/>
           <w:lang w:eastAsia="en-CA"/>
         </w:rPr>
-        <w:t xml:space="preserve"> </w:t>
+        <w:t xml:space="preserve">                 -Work on Presentation slides    3 hours</w:t>
       </w:r>
     </w:p>
     <w:p>
@@ -21264,29 +21476,7 @@
           <w:szCs w:val="18"/>
           <w:lang w:eastAsia="en-CA"/>
         </w:rPr>
-        <w:tab/>
-      </w:r>
-      <w:proofErr w:type="spellStart"/>
-      <w:r>
-        <w:rPr>
-          <w:rFonts w:ascii="Courier New" w:eastAsia="Times New Roman" w:hAnsi="Courier New" w:cs="Courier New"/>
-          <w:color w:val="000000"/>
-          <w:sz w:val="18"/>
-          <w:szCs w:val="18"/>
-          <w:lang w:eastAsia="en-CA"/>
-        </w:rPr>
-        <w:t>Hattan</w:t>
-      </w:r>
-      <w:proofErr w:type="spellEnd"/>
-      <w:r>
-        <w:rPr>
-          <w:rFonts w:ascii="Courier New" w:eastAsia="Times New Roman" w:hAnsi="Courier New" w:cs="Courier New"/>
-          <w:color w:val="000000"/>
-          <w:sz w:val="18"/>
-          <w:szCs w:val="18"/>
-          <w:lang w:eastAsia="en-CA"/>
-        </w:rPr>
-        <w:t>:</w:t>
+        <w:t xml:space="preserve">                                       Total:   11 hours</w:t>
       </w:r>
     </w:p>
     <w:p>
@@ -21327,27 +21517,6 @@
         </w:rPr>
         <w:t xml:space="preserve"> </w:t>
       </w:r>
-      <w:r>
-        <w:rPr>
-          <w:rFonts w:ascii="Courier New" w:eastAsia="Times New Roman" w:hAnsi="Courier New" w:cs="Courier New"/>
-          <w:color w:val="000000"/>
-          <w:sz w:val="18"/>
-          <w:szCs w:val="18"/>
-          <w:lang w:eastAsia="en-CA"/>
-        </w:rPr>
-        <w:tab/>
-      </w:r>
-      <w:r>
-        <w:rPr>
-          <w:rFonts w:ascii="Courier New" w:eastAsia="Times New Roman" w:hAnsi="Courier New" w:cs="Courier New"/>
-          <w:color w:val="000000"/>
-          <w:sz w:val="18"/>
-          <w:szCs w:val="18"/>
-          <w:lang w:eastAsia="en-CA"/>
-        </w:rPr>
-        <w:tab/>
-        <w:t>-Milestones                     9 hours</w:t>
-      </w:r>
     </w:p>
     <w:p>
       <w:pPr>
@@ -21385,7 +21554,8 @@
           <w:szCs w:val="18"/>
           <w:lang w:eastAsia="en-CA"/>
         </w:rPr>
-        <w:t xml:space="preserve">                 -Work on Presentation slides    3 hours</w:t>
+        <w:tab/>
+        <w:t>Michael:</w:t>
       </w:r>
     </w:p>
     <w:p>
@@ -21424,8 +21594,21 @@
           <w:szCs w:val="18"/>
           <w:lang w:eastAsia="en-CA"/>
         </w:rPr>
-        <w:t xml:space="preserve">                                       Total:   11 hours</w:t>
-      </w:r>
+        <w:t xml:space="preserve"> </w:t>
+      </w:r>
+      <w:r>
+        <w:rPr>
+          <w:rFonts w:ascii="Courier New" w:eastAsia="Times New Roman" w:hAnsi="Courier New" w:cs="Courier New"/>
+          <w:color w:val="000000"/>
+          <w:sz w:val="18"/>
+          <w:szCs w:val="18"/>
+          <w:lang w:eastAsia="en-CA"/>
+        </w:rPr>
+        <w:tab/>
+        <w:t xml:space="preserve">        - Milestones:                   4 hours</w:t>
+      </w:r>
+      <w:bookmarkStart w:id="51" w:name="_GoBack"/>
+      <w:bookmarkEnd w:id="51"/>
     </w:p>
     <w:p>
       <w:pPr>
@@ -21463,7 +21646,41 @@
           <w:szCs w:val="18"/>
           <w:lang w:eastAsia="en-CA"/>
         </w:rPr>
-        <w:t xml:space="preserve"> </w:t>
+        <w:t xml:space="preserve">                 - </w:t>
+      </w:r>
+      <w:proofErr w:type="spellStart"/>
+      <w:proofErr w:type="gramStart"/>
+      <w:r>
+        <w:rPr>
+          <w:rFonts w:ascii="Courier New" w:eastAsia="Times New Roman" w:hAnsi="Courier New" w:cs="Courier New"/>
+          <w:color w:val="000000"/>
+          <w:sz w:val="18"/>
+          <w:szCs w:val="18"/>
+          <w:lang w:eastAsia="en-CA"/>
+        </w:rPr>
+        <w:t>getConfig</w:t>
+      </w:r>
+      <w:proofErr w:type="spellEnd"/>
+      <w:r>
+        <w:rPr>
+          <w:rFonts w:ascii="Courier New" w:eastAsia="Times New Roman" w:hAnsi="Courier New" w:cs="Courier New"/>
+          <w:color w:val="000000"/>
+          <w:sz w:val="18"/>
+          <w:szCs w:val="18"/>
+          <w:lang w:eastAsia="en-CA"/>
+        </w:rPr>
+        <w:t>(</w:t>
+      </w:r>
+      <w:proofErr w:type="gramEnd"/>
+      <w:r>
+        <w:rPr>
+          <w:rFonts w:ascii="Courier New" w:eastAsia="Times New Roman" w:hAnsi="Courier New" w:cs="Courier New"/>
+          <w:color w:val="000000"/>
+          <w:sz w:val="18"/>
+          <w:szCs w:val="18"/>
+          <w:lang w:eastAsia="en-CA"/>
+        </w:rPr>
+        <w:t>):                  3 hours</w:t>
       </w:r>
     </w:p>
     <w:p>
@@ -21502,8 +21719,41 @@
           <w:szCs w:val="18"/>
           <w:lang w:eastAsia="en-CA"/>
         </w:rPr>
-        <w:tab/>
-        <w:t>Michael:</w:t>
+        <w:t xml:space="preserve">                 - </w:t>
+      </w:r>
+      <w:proofErr w:type="spellStart"/>
+      <w:proofErr w:type="gramStart"/>
+      <w:r>
+        <w:rPr>
+          <w:rFonts w:ascii="Courier New" w:eastAsia="Times New Roman" w:hAnsi="Courier New" w:cs="Courier New"/>
+          <w:color w:val="000000"/>
+          <w:sz w:val="18"/>
+          <w:szCs w:val="18"/>
+          <w:lang w:eastAsia="en-CA"/>
+        </w:rPr>
+        <w:t>setConfig</w:t>
+      </w:r>
+      <w:proofErr w:type="spellEnd"/>
+      <w:r>
+        <w:rPr>
+          <w:rFonts w:ascii="Courier New" w:eastAsia="Times New Roman" w:hAnsi="Courier New" w:cs="Courier New"/>
+          <w:color w:val="000000"/>
+          <w:sz w:val="18"/>
+          <w:szCs w:val="18"/>
+          <w:lang w:eastAsia="en-CA"/>
+        </w:rPr>
+        <w:t>(</w:t>
+      </w:r>
+      <w:proofErr w:type="gramEnd"/>
+      <w:r>
+        <w:rPr>
+          <w:rFonts w:ascii="Courier New" w:eastAsia="Times New Roman" w:hAnsi="Courier New" w:cs="Courier New"/>
+          <w:color w:val="000000"/>
+          <w:sz w:val="18"/>
+          <w:szCs w:val="18"/>
+          <w:lang w:eastAsia="en-CA"/>
+        </w:rPr>
+        <w:t>):                  3 hours</w:t>
       </w:r>
     </w:p>
     <w:p>
@@ -21542,18 +21792,7 @@
           <w:szCs w:val="18"/>
           <w:lang w:eastAsia="en-CA"/>
         </w:rPr>
-        <w:t xml:space="preserve"> </w:t>
-      </w:r>
-      <w:r>
-        <w:rPr>
-          <w:rFonts w:ascii="Courier New" w:eastAsia="Times New Roman" w:hAnsi="Courier New" w:cs="Courier New"/>
-          <w:color w:val="000000"/>
-          <w:sz w:val="18"/>
-          <w:szCs w:val="18"/>
-          <w:lang w:eastAsia="en-CA"/>
-        </w:rPr>
-        <w:tab/>
-        <w:t xml:space="preserve">        - Milestones:                   4 hours</w:t>
+        <w:t xml:space="preserve">                                       Total:   10 hours</w:t>
       </w:r>
     </w:p>
     <w:p>
@@ -21577,7 +21816,7 @@
           <w:tab w:val="left" w:pos="14656"/>
         </w:tabs>
         <w:rPr>
-          <w:rFonts w:ascii="Courier New" w:eastAsia="Times New Roman" w:hAnsi="Courier New" w:cs="Courier New"/>
+          <w:rFonts w:ascii="Lucida Console" w:eastAsia="Times New Roman" w:hAnsi="Lucida Console" w:cs="Courier New"/>
           <w:color w:val="000000"/>
           <w:sz w:val="18"/>
           <w:szCs w:val="18"/>
@@ -21586,47 +21825,13 @@
       </w:pPr>
       <w:r>
         <w:rPr>
-          <w:rFonts w:ascii="Courier New" w:eastAsia="Times New Roman" w:hAnsi="Courier New" w:cs="Courier New"/>
+          <w:rFonts w:ascii="Lucida Console" w:eastAsia="Times New Roman" w:hAnsi="Lucida Console" w:cs="Courier New"/>
           <w:color w:val="000000"/>
           <w:sz w:val="18"/>
           <w:szCs w:val="18"/>
           <w:lang w:eastAsia="en-CA"/>
         </w:rPr>
-        <w:t xml:space="preserve">                 - </w:t>
-      </w:r>
-      <w:proofErr w:type="spellStart"/>
-      <w:proofErr w:type="gramStart"/>
-      <w:r>
-        <w:rPr>
-          <w:rFonts w:ascii="Courier New" w:eastAsia="Times New Roman" w:hAnsi="Courier New" w:cs="Courier New"/>
-          <w:color w:val="000000"/>
-          <w:sz w:val="18"/>
-          <w:szCs w:val="18"/>
-          <w:lang w:eastAsia="en-CA"/>
-        </w:rPr>
-        <w:t>getConfig</w:t>
-      </w:r>
-      <w:proofErr w:type="spellEnd"/>
-      <w:r>
-        <w:rPr>
-          <w:rFonts w:ascii="Courier New" w:eastAsia="Times New Roman" w:hAnsi="Courier New" w:cs="Courier New"/>
-          <w:color w:val="000000"/>
-          <w:sz w:val="18"/>
-          <w:szCs w:val="18"/>
-          <w:lang w:eastAsia="en-CA"/>
-        </w:rPr>
-        <w:t>(</w:t>
-      </w:r>
-      <w:proofErr w:type="gramEnd"/>
-      <w:r>
-        <w:rPr>
-          <w:rFonts w:ascii="Courier New" w:eastAsia="Times New Roman" w:hAnsi="Courier New" w:cs="Courier New"/>
-          <w:color w:val="000000"/>
-          <w:sz w:val="18"/>
-          <w:szCs w:val="18"/>
-          <w:lang w:eastAsia="en-CA"/>
-        </w:rPr>
-        <w:t>):                  3 hours</w:t>
+        <w:t xml:space="preserve"> </w:t>
       </w:r>
     </w:p>
     <w:p>
@@ -21650,7 +21855,7 @@
           <w:tab w:val="left" w:pos="14656"/>
         </w:tabs>
         <w:rPr>
-          <w:rFonts w:ascii="Courier New" w:eastAsia="Times New Roman" w:hAnsi="Courier New" w:cs="Courier New"/>
+          <w:rFonts w:ascii="Lucida Console" w:eastAsia="Times New Roman" w:hAnsi="Lucida Console" w:cs="Courier New"/>
           <w:color w:val="000000"/>
           <w:sz w:val="18"/>
           <w:szCs w:val="18"/>
@@ -21659,47 +21864,13 @@
       </w:pPr>
       <w:r>
         <w:rPr>
-          <w:rFonts w:ascii="Courier New" w:eastAsia="Times New Roman" w:hAnsi="Courier New" w:cs="Courier New"/>
+          <w:rFonts w:ascii="Lucida Console" w:eastAsia="Times New Roman" w:hAnsi="Lucida Console" w:cs="Courier New"/>
           <w:color w:val="000000"/>
           <w:sz w:val="18"/>
           <w:szCs w:val="18"/>
           <w:lang w:eastAsia="en-CA"/>
         </w:rPr>
-        <w:t xml:space="preserve">                 - </w:t>
-      </w:r>
-      <w:proofErr w:type="spellStart"/>
-      <w:proofErr w:type="gramStart"/>
-      <w:r>
-        <w:rPr>
-          <w:rFonts w:ascii="Courier New" w:eastAsia="Times New Roman" w:hAnsi="Courier New" w:cs="Courier New"/>
-          <w:color w:val="000000"/>
-          <w:sz w:val="18"/>
-          <w:szCs w:val="18"/>
-          <w:lang w:eastAsia="en-CA"/>
-        </w:rPr>
-        <w:t>setConfig</w:t>
-      </w:r>
-      <w:proofErr w:type="spellEnd"/>
-      <w:r>
-        <w:rPr>
-          <w:rFonts w:ascii="Courier New" w:eastAsia="Times New Roman" w:hAnsi="Courier New" w:cs="Courier New"/>
-          <w:color w:val="000000"/>
-          <w:sz w:val="18"/>
-          <w:szCs w:val="18"/>
-          <w:lang w:eastAsia="en-CA"/>
-        </w:rPr>
-        <w:t>(</w:t>
-      </w:r>
-      <w:proofErr w:type="gramEnd"/>
-      <w:r>
-        <w:rPr>
-          <w:rFonts w:ascii="Courier New" w:eastAsia="Times New Roman" w:hAnsi="Courier New" w:cs="Courier New"/>
-          <w:color w:val="000000"/>
-          <w:sz w:val="18"/>
-          <w:szCs w:val="18"/>
-          <w:lang w:eastAsia="en-CA"/>
-        </w:rPr>
-        <w:t>):                  3 hours</w:t>
+        <w:t xml:space="preserve"> * Note: Times are estimates. Not included is research time, time used</w:t>
       </w:r>
     </w:p>
     <w:p>
@@ -21723,7 +21894,7 @@
           <w:tab w:val="left" w:pos="14656"/>
         </w:tabs>
         <w:rPr>
-          <w:rFonts w:ascii="Courier New" w:eastAsia="Times New Roman" w:hAnsi="Courier New" w:cs="Courier New"/>
+          <w:rFonts w:ascii="Lucida Console" w:eastAsia="Times New Roman" w:hAnsi="Lucida Console" w:cs="Courier New"/>
           <w:color w:val="000000"/>
           <w:sz w:val="18"/>
           <w:szCs w:val="18"/>
@@ -21732,35 +21903,16 @@
       </w:pPr>
       <w:r>
         <w:rPr>
-          <w:rFonts w:ascii="Courier New" w:eastAsia="Times New Roman" w:hAnsi="Courier New" w:cs="Courier New"/>
+          <w:rFonts w:ascii="Lucida Console" w:eastAsia="Times New Roman" w:hAnsi="Lucida Console" w:cs="Courier New"/>
           <w:color w:val="000000"/>
           <w:sz w:val="18"/>
           <w:szCs w:val="18"/>
           <w:lang w:eastAsia="en-CA"/>
         </w:rPr>
-        <w:t xml:space="preserve">                                       Total:   10 hours</w:t>
-      </w:r>
-    </w:p>
-    <w:p>
-      <w:pPr>
-        <w:tabs>
-          <w:tab w:val="left" w:pos="916"/>
-          <w:tab w:val="left" w:pos="1832"/>
-          <w:tab w:val="left" w:pos="2748"/>
-          <w:tab w:val="left" w:pos="3664"/>
-          <w:tab w:val="left" w:pos="4580"/>
-          <w:tab w:val="left" w:pos="5496"/>
-          <w:tab w:val="left" w:pos="6412"/>
-          <w:tab w:val="left" w:pos="7328"/>
-          <w:tab w:val="left" w:pos="8244"/>
-          <w:tab w:val="left" w:pos="9160"/>
-          <w:tab w:val="left" w:pos="10076"/>
-          <w:tab w:val="left" w:pos="10992"/>
-          <w:tab w:val="left" w:pos="11908"/>
-          <w:tab w:val="left" w:pos="12824"/>
-          <w:tab w:val="left" w:pos="13740"/>
-          <w:tab w:val="left" w:pos="14656"/>
-        </w:tabs>
+        <w:t xml:space="preserve">    </w:t>
+      </w:r>
+      <w:proofErr w:type="gramStart"/>
+      <w:r>
         <w:rPr>
           <w:rFonts w:ascii="Lucida Console" w:eastAsia="Times New Roman" w:hAnsi="Lucida Console" w:cs="Courier New"/>
           <w:color w:val="000000"/>
@@ -21768,7 +21920,9 @@
           <w:szCs w:val="18"/>
           <w:lang w:eastAsia="en-CA"/>
         </w:rPr>
-      </w:pPr>
+        <w:t>by</w:t>
+      </w:r>
+      <w:proofErr w:type="gramEnd"/>
       <w:r>
         <w:rPr>
           <w:rFonts w:ascii="Lucida Console" w:eastAsia="Times New Roman" w:hAnsi="Lucida Console" w:cs="Courier New"/>
@@ -21777,110 +21931,10 @@
           <w:szCs w:val="18"/>
           <w:lang w:eastAsia="en-CA"/>
         </w:rPr>
-        <w:t xml:space="preserve"> </w:t>
-      </w:r>
-    </w:p>
-    <w:p>
-      <w:pPr>
-        <w:tabs>
-          <w:tab w:val="left" w:pos="916"/>
-          <w:tab w:val="left" w:pos="1832"/>
-          <w:tab w:val="left" w:pos="2748"/>
-          <w:tab w:val="left" w:pos="3664"/>
-          <w:tab w:val="left" w:pos="4580"/>
-          <w:tab w:val="left" w:pos="5496"/>
-          <w:tab w:val="left" w:pos="6412"/>
-          <w:tab w:val="left" w:pos="7328"/>
-          <w:tab w:val="left" w:pos="8244"/>
-          <w:tab w:val="left" w:pos="9160"/>
-          <w:tab w:val="left" w:pos="10076"/>
-          <w:tab w:val="left" w:pos="10992"/>
-          <w:tab w:val="left" w:pos="11908"/>
-          <w:tab w:val="left" w:pos="12824"/>
-          <w:tab w:val="left" w:pos="13740"/>
-          <w:tab w:val="left" w:pos="14656"/>
-        </w:tabs>
-        <w:rPr>
-          <w:rFonts w:ascii="Lucida Console" w:eastAsia="Times New Roman" w:hAnsi="Lucida Console" w:cs="Courier New"/>
-          <w:color w:val="000000"/>
-          <w:sz w:val="18"/>
-          <w:szCs w:val="18"/>
-          <w:lang w:eastAsia="en-CA"/>
-        </w:rPr>
-      </w:pPr>
-      <w:r>
-        <w:rPr>
-          <w:rFonts w:ascii="Lucida Console" w:eastAsia="Times New Roman" w:hAnsi="Lucida Console" w:cs="Courier New"/>
-          <w:color w:val="000000"/>
-          <w:sz w:val="18"/>
-          <w:szCs w:val="18"/>
-          <w:lang w:eastAsia="en-CA"/>
-        </w:rPr>
-        <w:t xml:space="preserve"> * Note: Times are estimates. Not included is research time, time used</w:t>
-      </w:r>
-    </w:p>
-    <w:p>
-      <w:pPr>
-        <w:tabs>
-          <w:tab w:val="left" w:pos="916"/>
-          <w:tab w:val="left" w:pos="1832"/>
-          <w:tab w:val="left" w:pos="2748"/>
-          <w:tab w:val="left" w:pos="3664"/>
-          <w:tab w:val="left" w:pos="4580"/>
-          <w:tab w:val="left" w:pos="5496"/>
-          <w:tab w:val="left" w:pos="6412"/>
-          <w:tab w:val="left" w:pos="7328"/>
-          <w:tab w:val="left" w:pos="8244"/>
-          <w:tab w:val="left" w:pos="9160"/>
-          <w:tab w:val="left" w:pos="10076"/>
-          <w:tab w:val="left" w:pos="10992"/>
-          <w:tab w:val="left" w:pos="11908"/>
-          <w:tab w:val="left" w:pos="12824"/>
-          <w:tab w:val="left" w:pos="13740"/>
-          <w:tab w:val="left" w:pos="14656"/>
-        </w:tabs>
-        <w:rPr>
-          <w:rFonts w:ascii="Lucida Console" w:eastAsia="Times New Roman" w:hAnsi="Lucida Console" w:cs="Courier New"/>
-          <w:color w:val="000000"/>
-          <w:sz w:val="18"/>
-          <w:szCs w:val="18"/>
-          <w:lang w:eastAsia="en-CA"/>
-        </w:rPr>
-      </w:pPr>
-      <w:r>
-        <w:rPr>
-          <w:rFonts w:ascii="Lucida Console" w:eastAsia="Times New Roman" w:hAnsi="Lucida Console" w:cs="Courier New"/>
-          <w:color w:val="000000"/>
-          <w:sz w:val="18"/>
-          <w:szCs w:val="18"/>
-          <w:lang w:eastAsia="en-CA"/>
-        </w:rPr>
-        <w:t xml:space="preserve">    </w:t>
-      </w:r>
-      <w:proofErr w:type="gramStart"/>
-      <w:r>
-        <w:rPr>
-          <w:rFonts w:ascii="Lucida Console" w:eastAsia="Times New Roman" w:hAnsi="Lucida Console" w:cs="Courier New"/>
-          <w:color w:val="000000"/>
-          <w:sz w:val="18"/>
-          <w:szCs w:val="18"/>
-          <w:lang w:eastAsia="en-CA"/>
-        </w:rPr>
-        <w:t>by</w:t>
-      </w:r>
-      <w:proofErr w:type="gramEnd"/>
-      <w:r>
-        <w:rPr>
-          <w:rFonts w:ascii="Lucida Console" w:eastAsia="Times New Roman" w:hAnsi="Lucida Console" w:cs="Courier New"/>
-          <w:color w:val="000000"/>
-          <w:sz w:val="18"/>
-          <w:szCs w:val="18"/>
-          <w:lang w:eastAsia="en-CA"/>
-        </w:rPr>
         <w:t xml:space="preserve"> meetings, class time, etc.</w:t>
       </w:r>
-      <w:bookmarkStart w:id="51" w:name="12_-_Meetings"/>
-      <w:bookmarkEnd w:id="51"/>
+      <w:bookmarkStart w:id="52" w:name="12_-_Meetings"/>
+      <w:bookmarkEnd w:id="52"/>
     </w:p>
     <w:p>
       <w:pPr>
@@ -21914,8 +21968,6 @@
           <w:lang w:eastAsia="en-CA"/>
         </w:rPr>
       </w:pPr>
-      <w:bookmarkStart w:id="52" w:name="_GoBack"/>
-      <w:bookmarkEnd w:id="52"/>
     </w:p>
     <w:p>
       <w:pPr>
@@ -22027,7 +22079,7 @@
                     </pic:cNvPicPr>
                   </pic:nvPicPr>
                   <pic:blipFill>
-                    <a:blip r:embed="rId14">
+                    <a:blip r:embed="rId15">
                       <a:extLst>
                         <a:ext uri="{28A0092B-C50C-407E-A947-70E740481C1C}">
                           <a14:useLocalDpi xmlns:a14="http://schemas.microsoft.com/office/drawing/2010/main" val="0"/>
@@ -40847,7 +40899,7 @@
 </file>
 
 <file path=customXml/itemProps1.xml><?xml version="1.0" encoding="utf-8"?>
-<ds:datastoreItem xmlns:ds="http://schemas.openxmlformats.org/officeDocument/2006/customXml" ds:itemID="{B0898369-01F2-4892-A7FE-BEB5DFC88859}">
+<ds:datastoreItem xmlns:ds="http://schemas.openxmlformats.org/officeDocument/2006/customXml" ds:itemID="{766D9C9B-AB38-4647-940E-90FF037A48A3}">
   <ds:schemaRefs>
     <ds:schemaRef ds:uri="http://schemas.openxmlformats.org/officeDocument/2006/bibliography"/>
   </ds:schemaRefs>
